--- a/Docs/实验室预约管理系统需求V1.2.docx
+++ b/Docs/实验室预约管理系统需求V1.2.docx
@@ -7,14 +7,16 @@
         <w:jc w:val="center"/>
         <w:rPr>
           <w:b/>
-          <w:sz w:val="24"/>
+          <w:sz w:val="28"/>
+          <w:szCs w:val="28"/>
         </w:rPr>
       </w:pPr>
       <w:r>
         <w:rPr>
           <w:rFonts w:hint="eastAsia"/>
           <w:b/>
-          <w:sz w:val="24"/>
+          <w:sz w:val="28"/>
+          <w:szCs w:val="28"/>
         </w:rPr>
         <w:t>预约管理系统需求文档</w:t>
       </w:r>
@@ -51,7 +53,10 @@
         <w:t>SQLite</w:t>
       </w:r>
     </w:p>
-    <w:p/>
+    <w:p>
+      <w:bookmarkStart w:id="0" w:name="_GoBack"/>
+      <w:bookmarkEnd w:id="0"/>
+    </w:p>
     <w:p>
       <w:pPr>
         <w:rPr>
@@ -676,7 +681,6 @@
             <w:pPr>
               <w:jc w:val="center"/>
               <w:rPr>
-                <w:rFonts w:hint="eastAsia"/>
                 <w:b/>
               </w:rPr>
             </w:pPr>
@@ -757,9 +761,6 @@
           <w:p>
             <w:pPr>
               <w:jc w:val="center"/>
-              <w:rPr>
-                <w:rFonts w:hint="eastAsia"/>
-              </w:rPr>
             </w:pPr>
             <w:r>
               <w:rPr>
@@ -857,9 +858,6 @@
           <w:p>
             <w:pPr>
               <w:jc w:val="center"/>
-              <w:rPr>
-                <w:rFonts w:hint="eastAsia"/>
-              </w:rPr>
             </w:pPr>
             <w:r>
               <w:rPr>
@@ -951,9 +949,6 @@
           <w:p>
             <w:pPr>
               <w:jc w:val="center"/>
-              <w:rPr>
-                <w:rFonts w:hint="eastAsia"/>
-              </w:rPr>
             </w:pPr>
             <w:r>
               <w:rPr>
@@ -971,9 +966,6 @@
           <w:p>
             <w:pPr>
               <w:jc w:val="center"/>
-              <w:rPr>
-                <w:rFonts w:hint="eastAsia"/>
-              </w:rPr>
             </w:pPr>
             <w:r>
               <w:rPr>
@@ -1002,8 +994,6 @@
             <w:r>
               <w:t>4</w:t>
             </w:r>
-            <w:bookmarkStart w:id="0" w:name="_GoBack"/>
-            <w:bookmarkEnd w:id="0"/>
           </w:p>
         </w:tc>
       </w:tr>

--- a/Docs/实验室预约管理系统需求V1.2.docx
+++ b/Docs/实验室预约管理系统需求V1.2.docx
@@ -53,10 +53,7 @@
         <w:t>SQLite</w:t>
       </w:r>
     </w:p>
-    <w:p>
-      <w:bookmarkStart w:id="0" w:name="_GoBack"/>
-      <w:bookmarkEnd w:id="0"/>
-    </w:p>
+    <w:p/>
     <w:p>
       <w:pPr>
         <w:rPr>
@@ -956,6 +953,11 @@
               </w:rPr>
               <w:t>改用数据库为轻量化的SQLite</w:t>
             </w:r>
+            <w:r>
+              <w:t>3</w:t>
+            </w:r>
+            <w:bookmarkStart w:id="0" w:name="_GoBack"/>
+            <w:bookmarkEnd w:id="0"/>
           </w:p>
         </w:tc>
         <w:tc>
